--- a/pnud_references.docx
+++ b/pnud_references.docx
@@ -16,7 +16,17 @@
       </w:r>
     </w:p>
     <w:p>
-      <w:r>
+      <w:pPr>
+        <w:rPr>
+          <w:b/>
+          <w:bCs/>
+        </w:rPr>
+      </w:pPr>
+      <w:r>
+        <w:rPr>
+          <w:b/>
+          <w:bCs/>
+        </w:rPr>
         <w:t>Original paper describing the design:</w:t>
       </w:r>
     </w:p>
@@ -65,7 +75,17 @@
       </w:r>
     </w:p>
     <w:p>
-      <w:r>
+      <w:pPr>
+        <w:rPr>
+          <w:b/>
+          <w:bCs/>
+        </w:rPr>
+      </w:pPr>
+      <w:r>
+        <w:rPr>
+          <w:b/>
+          <w:bCs/>
+        </w:rPr>
         <w:t>Literature review of use of the PNUD:</w:t>
       </w:r>
     </w:p>
@@ -111,7 +131,17 @@
       </w:r>
     </w:p>
     <w:p>
-      <w:r>
+      <w:pPr>
+        <w:rPr>
+          <w:b/>
+          <w:bCs/>
+        </w:rPr>
+      </w:pPr>
+      <w:r>
+        <w:rPr>
+          <w:b/>
+          <w:bCs/>
+        </w:rPr>
         <w:t>Simulation study that showed that conditioning on time alone can result in a biased estimate (in the scenario of a single switch):</w:t>
       </w:r>
     </w:p>
@@ -137,7 +167,77 @@
       </w:r>
     </w:p>
     <w:p>
-      <w:r>
+      <w:pPr>
+        <w:rPr>
+          <w:b/>
+          <w:bCs/>
+        </w:rPr>
+      </w:pPr>
+      <w:r>
+        <w:rPr>
+          <w:b/>
+          <w:bCs/>
+        </w:rPr>
+        <w:t>Description of the different types of new-user studies used in pharmacoepidemiology:</w:t>
+      </w:r>
+    </w:p>
+    <w:p>
+      <w:r>
+        <w:t xml:space="preserve">Her QL, </w:t>
+      </w:r>
+      <w:proofErr w:type="spellStart"/>
+      <w:r>
+        <w:t>Rouette</w:t>
+      </w:r>
+      <w:proofErr w:type="spellEnd"/>
+      <w:r>
+        <w:t xml:space="preserve"> J, Young JC, Webster-Clark M, Tazare J. Core Concepts in Pharmacoepidemiology: New-User Designs. </w:t>
+      </w:r>
+      <w:proofErr w:type="spellStart"/>
+      <w:r>
+        <w:t>Pharmacoepidemiol</w:t>
+      </w:r>
+      <w:proofErr w:type="spellEnd"/>
+      <w:r>
+        <w:t xml:space="preserve"> Drug </w:t>
+      </w:r>
+      <w:proofErr w:type="spellStart"/>
+      <w:r>
+        <w:t>Saf</w:t>
+      </w:r>
+      <w:proofErr w:type="spellEnd"/>
+      <w:r>
+        <w:t>. 2024 Dec;33(12</w:t>
+      </w:r>
+      <w:proofErr w:type="gramStart"/>
+      <w:r>
+        <w:t>):e</w:t>
+      </w:r>
+      <w:proofErr w:type="gramEnd"/>
+      <w:r>
+        <w:t xml:space="preserve">70048. </w:t>
+      </w:r>
+      <w:proofErr w:type="spellStart"/>
+      <w:r>
+        <w:t>doi</w:t>
+      </w:r>
+      <w:proofErr w:type="spellEnd"/>
+      <w:r>
+        <w:t>: 10.1002/pds.70048.</w:t>
+      </w:r>
+    </w:p>
+    <w:p>
+      <w:pPr>
+        <w:rPr>
+          <w:b/>
+          <w:bCs/>
+        </w:rPr>
+      </w:pPr>
+      <w:r>
+        <w:rPr>
+          <w:b/>
+          <w:bCs/>
+        </w:rPr>
         <w:t xml:space="preserve">Example of use of the PNUD for patients with more complex treatment histories: </w:t>
       </w:r>
     </w:p>
